--- a/Zero Escape.docx
+++ b/Zero Escape.docx
@@ -321,22 +321,8 @@
           <w:szCs w:val="36"/>
           <w:u w:val="single"/>
         </w:rPr>
-        <w:t xml:space="preserve">Zero Escape: Zero Time </w:t>
-      </w:r>
-      <w:proofErr w:type="gramStart"/>
-      <w:r>
-        <w:rPr>
-          <w:rFonts w:ascii="Times New Roman" w:eastAsia="Times New Roman" w:hAnsi="Times New Roman" w:cs="Times New Roman"/>
-          <w:b/>
-          <w:bCs/>
-          <w:color w:val="000000" w:themeColor="text1"/>
-          <w:sz w:val="36"/>
-          <w:szCs w:val="36"/>
-          <w:u w:val="single"/>
-        </w:rPr>
-        <w:t>Dilemma</w:t>
-      </w:r>
-      <w:proofErr w:type="gramEnd"/>
+        <w:t>Zero Escape: Zero Time Dilemma</w:t>
+      </w:r>
     </w:p>
     <w:p>
       <w:pPr>
@@ -934,14 +920,6 @@
           <w:sz w:val="28"/>
         </w:rPr>
       </w:pPr>
-    </w:p>
-    <w:p>
-      <w:pPr>
-        <w:rPr>
-          <w:color w:val="000000" w:themeColor="text1"/>
-          <w:sz w:val="28"/>
-        </w:rPr>
-      </w:pPr>
       <w:r>
         <w:rPr>
           <w:color w:val="000000" w:themeColor="text1"/>
@@ -973,7 +951,6 @@
         </w:rPr>
       </w:pPr>
       <w:hyperlink r:id="rId9" w:history="1">
-        <w:proofErr w:type="spellStart"/>
         <w:r>
           <w:rPr>
             <w:rStyle w:val="Hyperlink"/>
@@ -981,7 +958,6 @@
           </w:rPr>
           <w:t>Kiritoxy</w:t>
         </w:r>
-        <w:proofErr w:type="spellEnd"/>
       </w:hyperlink>
     </w:p>
     <w:p>
@@ -992,7 +968,6 @@
         </w:rPr>
       </w:pPr>
       <w:hyperlink r:id="rId10" w:history="1">
-        <w:proofErr w:type="spellStart"/>
         <w:r>
           <w:rPr>
             <w:rStyle w:val="Hyperlink"/>
@@ -1000,7 +975,6 @@
           </w:rPr>
           <w:t>Genjutsuhh</w:t>
         </w:r>
-        <w:proofErr w:type="spellEnd"/>
       </w:hyperlink>
     </w:p>
     <w:p>

--- a/Zero Escape.docx
+++ b/Zero Escape.docx
@@ -2,6 +2,34 @@
 <file path=word/document.xml><?xml version="1.0" encoding="utf-8"?>
 <w:document xmlns:ve="http://schemas.openxmlformats.org/markup-compatibility/2006" xmlns:o="urn:schemas-microsoft-com:office:office" xmlns:r="http://schemas.openxmlformats.org/officeDocument/2006/relationships" xmlns:m="http://schemas.openxmlformats.org/officeDocument/2006/math" xmlns:v="urn:schemas-microsoft-com:vml" xmlns:wp="http://schemas.openxmlformats.org/drawingml/2006/wordprocessingDrawing" xmlns:w10="urn:schemas-microsoft-com:office:word" xmlns:w="http://schemas.openxmlformats.org/wordprocessingml/2006/main" xmlns:wne="http://schemas.microsoft.com/office/word/2006/wordml">
   <w:body>
+    <w:p>
+      <w:pPr>
+        <w:spacing w:before="100" w:beforeAutospacing="1" w:after="100" w:afterAutospacing="1" w:line="240" w:lineRule="auto"/>
+        <w:jc w:val="center"/>
+        <w:outlineLvl w:val="1"/>
+        <w:rPr>
+          <w:rFonts w:ascii="Times New Roman" w:eastAsia="Times New Roman" w:hAnsi="Times New Roman" w:cs="Times New Roman"/>
+          <w:b/>
+          <w:bCs/>
+          <w:color w:val="000000" w:themeColor="text1"/>
+          <w:sz w:val="32"/>
+          <w:szCs w:val="36"/>
+          <w:u w:val="single"/>
+        </w:rPr>
+      </w:pPr>
+      <w:r>
+        <w:rPr>
+          <w:rFonts w:ascii="Times New Roman" w:eastAsia="Times New Roman" w:hAnsi="Times New Roman" w:cs="Times New Roman"/>
+          <w:b/>
+          <w:bCs/>
+          <w:color w:val="000000" w:themeColor="text1"/>
+          <w:sz w:val="32"/>
+          <w:szCs w:val="36"/>
+          <w:u w:val="single"/>
+        </w:rPr>
+        <w:t>9 Virtues Dilemma</w:t>
+      </w:r>
+    </w:p>
     <w:p>
       <w:pPr>
         <w:spacing w:before="100" w:beforeAutospacing="1" w:after="100" w:afterAutospacing="1" w:line="240" w:lineRule="auto"/>
@@ -321,8 +349,22 @@
           <w:szCs w:val="36"/>
           <w:u w:val="single"/>
         </w:rPr>
-        <w:t>Zero Escape: Zero Time Dilemma</w:t>
-      </w:r>
+        <w:t xml:space="preserve">Zero Escape: Zero Time </w:t>
+      </w:r>
+      <w:proofErr w:type="gramStart"/>
+      <w:r>
+        <w:rPr>
+          <w:rFonts w:ascii="Times New Roman" w:eastAsia="Times New Roman" w:hAnsi="Times New Roman" w:cs="Times New Roman"/>
+          <w:b/>
+          <w:bCs/>
+          <w:color w:val="000000" w:themeColor="text1"/>
+          <w:sz w:val="36"/>
+          <w:szCs w:val="36"/>
+          <w:u w:val="single"/>
+        </w:rPr>
+        <w:t>Dilemma</w:t>
+      </w:r>
+      <w:proofErr w:type="gramEnd"/>
     </w:p>
     <w:p>
       <w:pPr>
@@ -440,6 +482,7 @@
           <w:szCs w:val="36"/>
           <w:u w:val="single"/>
         </w:rPr>
+        <w:lastRenderedPageBreak/>
         <w:t>Figure 1</w:t>
       </w:r>
     </w:p>
@@ -599,6 +642,7 @@
           <w:sz w:val="28"/>
           <w:u w:val="single"/>
         </w:rPr>
+        <w:lastRenderedPageBreak/>
         <w:t>Figure 3</w:t>
       </w:r>
     </w:p>
@@ -615,7 +659,6 @@
           <w:color w:val="000000" w:themeColor="text1"/>
           <w:sz w:val="28"/>
         </w:rPr>
-        <w:lastRenderedPageBreak/>
         <w:t xml:space="preserve">The story of ZTD is divided into </w:t>
       </w:r>
       <w:r>
@@ -887,15 +930,8 @@
           <w:color w:val="000000" w:themeColor="text1"/>
           <w:sz w:val="28"/>
         </w:rPr>
-        <w:t xml:space="preserve">Now how to know which fragment is of which timeline here you need to do some work and check every fragment you have and match its shape with the shape of </w:t>
-      </w:r>
-      <w:r>
-        <w:rPr>
-          <w:color w:val="000000" w:themeColor="text1"/>
-          <w:sz w:val="28"/>
-        </w:rPr>
         <w:lastRenderedPageBreak/>
-        <w:t>the flowchart. The shape of the fragments is a little weird so you will know which fragment goes where.</w:t>
+        <w:t>Now how to know which fragment is of which timeline here you need to do some work and check every fragment you have and match its shape with the shape of the flowchart. The shape of the fragments is a little weird so you will know which fragment goes where.</w:t>
       </w:r>
     </w:p>
     <w:p>
@@ -920,6 +956,14 @@
           <w:sz w:val="28"/>
         </w:rPr>
       </w:pPr>
+    </w:p>
+    <w:p>
+      <w:pPr>
+        <w:rPr>
+          <w:color w:val="000000" w:themeColor="text1"/>
+          <w:sz w:val="28"/>
+        </w:rPr>
+      </w:pPr>
       <w:r>
         <w:rPr>
           <w:color w:val="000000" w:themeColor="text1"/>
@@ -951,6 +995,7 @@
         </w:rPr>
       </w:pPr>
       <w:hyperlink r:id="rId9" w:history="1">
+        <w:proofErr w:type="spellStart"/>
         <w:r>
           <w:rPr>
             <w:rStyle w:val="Hyperlink"/>
@@ -958,6 +1003,7 @@
           </w:rPr>
           <w:t>Kiritoxy</w:t>
         </w:r>
+        <w:proofErr w:type="spellEnd"/>
       </w:hyperlink>
     </w:p>
     <w:p>
@@ -968,6 +1014,7 @@
         </w:rPr>
       </w:pPr>
       <w:hyperlink r:id="rId10" w:history="1">
+        <w:proofErr w:type="spellStart"/>
         <w:r>
           <w:rPr>
             <w:rStyle w:val="Hyperlink"/>
@@ -975,6 +1022,7 @@
           </w:rPr>
           <w:t>Genjutsuhh</w:t>
         </w:r>
+        <w:proofErr w:type="spellEnd"/>
       </w:hyperlink>
     </w:p>
     <w:p>
